--- a/Test Case One.docx
+++ b/Test Case One.docx
@@ -928,13 +928,8 @@
           </w:tcPr>
           <w:p>
             <w:r>
-              <w:t xml:space="preserve">The </w:t>
-            </w:r>
-            <w:bookmarkStart w:id="0" w:name="_GoBack"/>
-            <w:r>
-              <w:t>system displays a message asking for username and password</w:t>
-            </w:r>
-            <w:bookmarkEnd w:id="0"/>
+              <w:t>The system displays a message asking for username and password</w:t>
+            </w:r>
           </w:p>
         </w:tc>
         <w:tc>
@@ -1031,6 +1026,1000 @@
         <w:t>The student information shows but no information inside</w:t>
       </w:r>
     </w:p>
+    <w:p/>
+    <w:p/>
+    <w:p/>
+    <w:p/>
+    <w:p/>
+    <w:p/>
+    <w:p/>
+    <w:p/>
+    <w:p/>
+    <w:p>
+      <w:pPr>
+        <w:jc w:val="center"/>
+        <w:rPr>
+          <w:b/>
+          <w:sz w:val="44"/>
+          <w:szCs w:val="44"/>
+        </w:rPr>
+      </w:pPr>
+      <w:r>
+        <w:rPr>
+          <w:b/>
+          <w:sz w:val="44"/>
+          <w:szCs w:val="44"/>
+        </w:rPr>
+        <w:lastRenderedPageBreak/>
+        <w:t>Test Case Three</w:t>
+      </w:r>
+    </w:p>
+    <w:p>
+      <w:pPr>
+        <w:pBdr>
+          <w:top w:val="single" w:sz="4" w:space="1" w:color="auto"/>
+          <w:left w:val="single" w:sz="4" w:space="4" w:color="auto"/>
+          <w:bottom w:val="single" w:sz="4" w:space="1" w:color="auto"/>
+          <w:right w:val="single" w:sz="4" w:space="4" w:color="auto"/>
+        </w:pBdr>
+      </w:pPr>
+      <w:r>
+        <w:rPr>
+          <w:b/>
+        </w:rPr>
+        <w:t>Test Case #:</w:t>
+      </w:r>
+      <w:r>
+        <w:t xml:space="preserve">  1.1                                              </w:t>
+      </w:r>
+      <w:r>
+        <w:rPr>
+          <w:b/>
+        </w:rPr>
+        <w:t>Test Case Name:</w:t>
+      </w:r>
+      <w:r>
+        <w:t xml:space="preserve"> </w:t>
+      </w:r>
+      <w:r>
+        <w:t xml:space="preserve">admin edit                                  </w:t>
+      </w:r>
+      <w:r>
+        <w:rPr>
+          <w:b/>
+        </w:rPr>
+        <w:t>Page:</w:t>
+      </w:r>
+      <w:r>
+        <w:t xml:space="preserve"> 1 of 1</w:t>
+      </w:r>
+    </w:p>
+    <w:p>
+      <w:pPr>
+        <w:pBdr>
+          <w:top w:val="single" w:sz="4" w:space="1" w:color="auto"/>
+          <w:left w:val="single" w:sz="4" w:space="4" w:color="auto"/>
+          <w:bottom w:val="single" w:sz="4" w:space="1" w:color="auto"/>
+          <w:right w:val="single" w:sz="4" w:space="4" w:color="auto"/>
+        </w:pBdr>
+      </w:pPr>
+      <w:r>
+        <w:rPr>
+          <w:b/>
+        </w:rPr>
+        <w:t>System:</w:t>
+      </w:r>
+      <w:r>
+        <w:t xml:space="preserve"> Student Manage System                  </w:t>
+      </w:r>
+      <w:r>
+        <w:rPr>
+          <w:b/>
+        </w:rPr>
+        <w:t>Subsystem:</w:t>
+      </w:r>
+      <w:r>
+        <w:t xml:space="preserve"> </w:t>
+      </w:r>
+    </w:p>
+    <w:p>
+      <w:pPr>
+        <w:pBdr>
+          <w:top w:val="single" w:sz="4" w:space="1" w:color="auto"/>
+          <w:left w:val="single" w:sz="4" w:space="4" w:color="auto"/>
+          <w:bottom w:val="single" w:sz="4" w:space="1" w:color="auto"/>
+          <w:right w:val="single" w:sz="4" w:space="4" w:color="auto"/>
+        </w:pBdr>
+      </w:pPr>
+      <w:r>
+        <w:rPr>
+          <w:b/>
+        </w:rPr>
+        <w:t xml:space="preserve">Designed by: </w:t>
+      </w:r>
+      <w:r>
+        <w:rPr>
+          <w:b/>
+        </w:rPr>
+        <w:tab/>
+      </w:r>
+      <w:r>
+        <w:tab/>
+      </w:r>
+      <w:r>
+        <w:tab/>
+      </w:r>
+      <w:r>
+        <w:tab/>
+        <w:t xml:space="preserve">   </w:t>
+      </w:r>
+      <w:r>
+        <w:rPr>
+          <w:b/>
+        </w:rPr>
+        <w:t>Design Date:</w:t>
+      </w:r>
+      <w:r>
+        <w:t xml:space="preserve"> 01/07/2017</w:t>
+      </w:r>
+    </w:p>
+    <w:p>
+      <w:pPr>
+        <w:pBdr>
+          <w:top w:val="single" w:sz="4" w:space="1" w:color="auto"/>
+          <w:left w:val="single" w:sz="4" w:space="4" w:color="auto"/>
+          <w:bottom w:val="single" w:sz="4" w:space="1" w:color="auto"/>
+          <w:right w:val="single" w:sz="4" w:space="4" w:color="auto"/>
+        </w:pBdr>
+      </w:pPr>
+      <w:r>
+        <w:rPr>
+          <w:b/>
+        </w:rPr>
+        <w:t>Short Description:</w:t>
+      </w:r>
+      <w:r>
+        <w:t xml:space="preserve"> Test the SMS for student login </w:t>
+      </w:r>
+    </w:p>
+    <w:p/>
+    <w:p>
+      <w:pPr>
+        <w:pBdr>
+          <w:top w:val="single" w:sz="4" w:space="1" w:color="auto"/>
+          <w:left w:val="single" w:sz="4" w:space="4" w:color="auto"/>
+          <w:bottom w:val="single" w:sz="4" w:space="1" w:color="auto"/>
+          <w:right w:val="single" w:sz="4" w:space="4" w:color="auto"/>
+        </w:pBdr>
+        <w:rPr>
+          <w:b/>
+        </w:rPr>
+      </w:pPr>
+      <w:r>
+        <w:rPr>
+          <w:b/>
+        </w:rPr>
+        <w:t>Pre-conditions</w:t>
+      </w:r>
+    </w:p>
+    <w:p>
+      <w:pPr>
+        <w:pBdr>
+          <w:top w:val="single" w:sz="4" w:space="1" w:color="auto"/>
+          <w:left w:val="single" w:sz="4" w:space="4" w:color="auto"/>
+          <w:bottom w:val="single" w:sz="4" w:space="1" w:color="auto"/>
+          <w:right w:val="single" w:sz="4" w:space="4" w:color="auto"/>
+        </w:pBdr>
+      </w:pPr>
+      <w:r>
+        <w:t>The user has a valid student name and password-The student has accessed the SMS by placing his name and password</w:t>
+      </w:r>
+    </w:p>
+    <w:p>
+      <w:pPr>
+        <w:pBdr>
+          <w:top w:val="single" w:sz="4" w:space="1" w:color="auto"/>
+          <w:left w:val="single" w:sz="4" w:space="4" w:color="auto"/>
+          <w:bottom w:val="single" w:sz="4" w:space="1" w:color="auto"/>
+          <w:right w:val="single" w:sz="4" w:space="4" w:color="auto"/>
+        </w:pBdr>
+      </w:pPr>
+      <w:r>
+        <w:t>The current student information is none</w:t>
+      </w:r>
+    </w:p>
+    <w:p>
+      <w:pPr>
+        <w:pBdr>
+          <w:top w:val="single" w:sz="4" w:space="1" w:color="auto"/>
+          <w:left w:val="single" w:sz="4" w:space="4" w:color="auto"/>
+          <w:bottom w:val="single" w:sz="4" w:space="1" w:color="auto"/>
+          <w:right w:val="single" w:sz="4" w:space="4" w:color="auto"/>
+        </w:pBdr>
+      </w:pPr>
+      <w:r>
+        <w:t>The system displays the main menu</w:t>
+      </w:r>
+    </w:p>
+    <w:p/>
+    <w:tbl>
+      <w:tblPr>
+        <w:tblStyle w:val="TableGrid"/>
+        <w:tblW w:w="0" w:type="auto"/>
+        <w:tblLook w:val="04A0" w:firstRow="1" w:lastRow="0" w:firstColumn="1" w:lastColumn="0" w:noHBand="0" w:noVBand="1"/>
+      </w:tblPr>
+      <w:tblGrid>
+        <w:gridCol w:w="804"/>
+        <w:gridCol w:w="2922"/>
+        <w:gridCol w:w="3251"/>
+        <w:gridCol w:w="1030"/>
+        <w:gridCol w:w="1343"/>
+      </w:tblGrid>
+      <w:tr>
+        <w:tc>
+          <w:tcPr>
+            <w:tcW w:w="805" w:type="dxa"/>
+          </w:tcPr>
+          <w:p>
+            <w:pPr>
+              <w:rPr>
+                <w:b/>
+              </w:rPr>
+            </w:pPr>
+            <w:r>
+              <w:rPr>
+                <w:b/>
+              </w:rPr>
+              <w:t>Step</w:t>
+            </w:r>
+          </w:p>
+        </w:tc>
+        <w:tc>
+          <w:tcPr>
+            <w:tcW w:w="2935" w:type="dxa"/>
+          </w:tcPr>
+          <w:p>
+            <w:pPr>
+              <w:rPr>
+                <w:b/>
+              </w:rPr>
+            </w:pPr>
+            <w:r>
+              <w:rPr>
+                <w:b/>
+              </w:rPr>
+              <w:t>Action</w:t>
+            </w:r>
+          </w:p>
+        </w:tc>
+        <w:tc>
+          <w:tcPr>
+            <w:tcW w:w="3265" w:type="dxa"/>
+          </w:tcPr>
+          <w:p>
+            <w:pPr>
+              <w:rPr>
+                <w:b/>
+              </w:rPr>
+            </w:pPr>
+            <w:r>
+              <w:rPr>
+                <w:b/>
+              </w:rPr>
+              <w:t>Expected System Response</w:t>
+            </w:r>
+          </w:p>
+        </w:tc>
+        <w:tc>
+          <w:tcPr>
+            <w:tcW w:w="1000" w:type="dxa"/>
+          </w:tcPr>
+          <w:p>
+            <w:pPr>
+              <w:rPr>
+                <w:b/>
+              </w:rPr>
+            </w:pPr>
+            <w:r>
+              <w:rPr>
+                <w:b/>
+              </w:rPr>
+              <w:t>Pass/Fail</w:t>
+            </w:r>
+          </w:p>
+        </w:tc>
+        <w:tc>
+          <w:tcPr>
+            <w:tcW w:w="1345" w:type="dxa"/>
+          </w:tcPr>
+          <w:p>
+            <w:pPr>
+              <w:rPr>
+                <w:b/>
+              </w:rPr>
+            </w:pPr>
+            <w:r>
+              <w:rPr>
+                <w:b/>
+              </w:rPr>
+              <w:t>Comment</w:t>
+            </w:r>
+          </w:p>
+        </w:tc>
+      </w:tr>
+      <w:tr>
+        <w:tc>
+          <w:tcPr>
+            <w:tcW w:w="805" w:type="dxa"/>
+          </w:tcPr>
+          <w:p>
+            <w:r>
+              <w:t>1</w:t>
+            </w:r>
+          </w:p>
+        </w:tc>
+        <w:tc>
+          <w:tcPr>
+            <w:tcW w:w="2935" w:type="dxa"/>
+          </w:tcPr>
+          <w:p>
+            <w:r>
+              <w:t>Click the “Student” button</w:t>
+            </w:r>
+          </w:p>
+        </w:tc>
+        <w:tc>
+          <w:tcPr>
+            <w:tcW w:w="3265" w:type="dxa"/>
+          </w:tcPr>
+          <w:p>
+            <w:r>
+              <w:t xml:space="preserve">The System displays a message asking the user to select the student name </w:t>
+            </w:r>
+          </w:p>
+        </w:tc>
+        <w:tc>
+          <w:tcPr>
+            <w:tcW w:w="1000" w:type="dxa"/>
+          </w:tcPr>
+          <w:p/>
+        </w:tc>
+        <w:tc>
+          <w:tcPr>
+            <w:tcW w:w="1345" w:type="dxa"/>
+          </w:tcPr>
+          <w:p/>
+        </w:tc>
+      </w:tr>
+      <w:tr>
+        <w:tc>
+          <w:tcPr>
+            <w:tcW w:w="805" w:type="dxa"/>
+          </w:tcPr>
+          <w:p>
+            <w:r>
+              <w:t>2</w:t>
+            </w:r>
+          </w:p>
+        </w:tc>
+        <w:tc>
+          <w:tcPr>
+            <w:tcW w:w="2935" w:type="dxa"/>
+          </w:tcPr>
+          <w:p>
+            <w:r>
+              <w:t>Click on the “View” button</w:t>
+            </w:r>
+          </w:p>
+        </w:tc>
+        <w:tc>
+          <w:tcPr>
+            <w:tcW w:w="3265" w:type="dxa"/>
+          </w:tcPr>
+          <w:p>
+            <w:r>
+              <w:t>The system displays a message asking for username and password</w:t>
+            </w:r>
+          </w:p>
+        </w:tc>
+        <w:tc>
+          <w:tcPr>
+            <w:tcW w:w="1000" w:type="dxa"/>
+          </w:tcPr>
+          <w:p/>
+        </w:tc>
+        <w:tc>
+          <w:tcPr>
+            <w:tcW w:w="1345" w:type="dxa"/>
+          </w:tcPr>
+          <w:p/>
+        </w:tc>
+      </w:tr>
+      <w:tr>
+        <w:tc>
+          <w:tcPr>
+            <w:tcW w:w="805" w:type="dxa"/>
+          </w:tcPr>
+          <w:p>
+            <w:r>
+              <w:t>3</w:t>
+            </w:r>
+          </w:p>
+        </w:tc>
+        <w:tc>
+          <w:tcPr>
+            <w:tcW w:w="2935" w:type="dxa"/>
+          </w:tcPr>
+          <w:p>
+            <w:r>
+              <w:t>Click on the “Submit” button</w:t>
+            </w:r>
+          </w:p>
+        </w:tc>
+        <w:tc>
+          <w:tcPr>
+            <w:tcW w:w="3265" w:type="dxa"/>
+          </w:tcPr>
+          <w:p>
+            <w:r>
+              <w:t>The student will see their information</w:t>
+            </w:r>
+          </w:p>
+        </w:tc>
+        <w:tc>
+          <w:tcPr>
+            <w:tcW w:w="1000" w:type="dxa"/>
+          </w:tcPr>
+          <w:p/>
+        </w:tc>
+        <w:tc>
+          <w:tcPr>
+            <w:tcW w:w="1345" w:type="dxa"/>
+          </w:tcPr>
+          <w:p/>
+        </w:tc>
+      </w:tr>
+    </w:tbl>
+    <w:p/>
+    <w:p>
+      <w:pPr>
+        <w:pBdr>
+          <w:top w:val="single" w:sz="4" w:space="1" w:color="auto"/>
+          <w:left w:val="single" w:sz="4" w:space="4" w:color="auto"/>
+          <w:bottom w:val="single" w:sz="4" w:space="1" w:color="auto"/>
+          <w:right w:val="single" w:sz="4" w:space="4" w:color="auto"/>
+        </w:pBdr>
+        <w:rPr>
+          <w:b/>
+        </w:rPr>
+      </w:pPr>
+      <w:r>
+        <w:rPr>
+          <w:b/>
+        </w:rPr>
+        <w:t>Post-conditions</w:t>
+      </w:r>
+    </w:p>
+    <w:p>
+      <w:pPr>
+        <w:pBdr>
+          <w:top w:val="single" w:sz="4" w:space="1" w:color="auto"/>
+          <w:left w:val="single" w:sz="4" w:space="4" w:color="auto"/>
+          <w:bottom w:val="single" w:sz="4" w:space="1" w:color="auto"/>
+          <w:right w:val="single" w:sz="4" w:space="4" w:color="auto"/>
+        </w:pBdr>
+      </w:pPr>
+      <w:r>
+        <w:t xml:space="preserve">         1. </w:t>
+      </w:r>
+      <w:r>
+        <w:t>The student information shows but no information inside</w:t>
+      </w:r>
+    </w:p>
+    <w:p/>
+    <w:p/>
+    <w:p/>
+    <w:p/>
+    <w:p/>
+    <w:p/>
+    <w:p/>
+    <w:p/>
+    <w:p>
+      <w:pPr>
+        <w:jc w:val="center"/>
+        <w:rPr>
+          <w:b/>
+          <w:sz w:val="44"/>
+          <w:szCs w:val="44"/>
+        </w:rPr>
+      </w:pPr>
+      <w:r>
+        <w:rPr>
+          <w:b/>
+          <w:sz w:val="44"/>
+          <w:szCs w:val="44"/>
+        </w:rPr>
+        <w:lastRenderedPageBreak/>
+        <w:t>Test Case Four</w:t>
+      </w:r>
+    </w:p>
+    <w:p>
+      <w:pPr>
+        <w:pBdr>
+          <w:top w:val="single" w:sz="4" w:space="1" w:color="auto"/>
+          <w:left w:val="single" w:sz="4" w:space="4" w:color="auto"/>
+          <w:bottom w:val="single" w:sz="4" w:space="1" w:color="auto"/>
+          <w:right w:val="single" w:sz="4" w:space="4" w:color="auto"/>
+        </w:pBdr>
+      </w:pPr>
+      <w:r>
+        <w:rPr>
+          <w:b/>
+        </w:rPr>
+        <w:t>Test Case #:</w:t>
+      </w:r>
+      <w:r>
+        <w:t xml:space="preserve">  1.1                                              </w:t>
+      </w:r>
+      <w:r>
+        <w:rPr>
+          <w:b/>
+        </w:rPr>
+        <w:t>Test Case Name:</w:t>
+      </w:r>
+      <w:r>
+        <w:t xml:space="preserve"> </w:t>
+      </w:r>
+      <w:r>
+        <w:t>Student see admin changes</w:t>
+      </w:r>
+      <w:r>
+        <w:rPr>
+          <w:b/>
+        </w:rPr>
+        <w:t xml:space="preserve">      </w:t>
+      </w:r>
+      <w:r>
+        <w:rPr>
+          <w:b/>
+        </w:rPr>
+        <w:t xml:space="preserve">   </w:t>
+      </w:r>
+      <w:r>
+        <w:rPr>
+          <w:b/>
+        </w:rPr>
+        <w:t>Page:</w:t>
+      </w:r>
+      <w:r>
+        <w:t xml:space="preserve"> 1 of 4</w:t>
+      </w:r>
+      <w:bookmarkStart w:id="0" w:name="_GoBack"/>
+      <w:bookmarkEnd w:id="0"/>
+    </w:p>
+    <w:p>
+      <w:pPr>
+        <w:pBdr>
+          <w:top w:val="single" w:sz="4" w:space="1" w:color="auto"/>
+          <w:left w:val="single" w:sz="4" w:space="4" w:color="auto"/>
+          <w:bottom w:val="single" w:sz="4" w:space="1" w:color="auto"/>
+          <w:right w:val="single" w:sz="4" w:space="4" w:color="auto"/>
+        </w:pBdr>
+      </w:pPr>
+      <w:r>
+        <w:rPr>
+          <w:b/>
+        </w:rPr>
+        <w:t>System:</w:t>
+      </w:r>
+      <w:r>
+        <w:t xml:space="preserve"> Student Manage System                  </w:t>
+      </w:r>
+      <w:r>
+        <w:rPr>
+          <w:b/>
+        </w:rPr>
+        <w:t>Subsystem:</w:t>
+      </w:r>
+      <w:r>
+        <w:t xml:space="preserve"> Student login</w:t>
+      </w:r>
+    </w:p>
+    <w:p>
+      <w:pPr>
+        <w:pBdr>
+          <w:top w:val="single" w:sz="4" w:space="1" w:color="auto"/>
+          <w:left w:val="single" w:sz="4" w:space="4" w:color="auto"/>
+          <w:bottom w:val="single" w:sz="4" w:space="1" w:color="auto"/>
+          <w:right w:val="single" w:sz="4" w:space="4" w:color="auto"/>
+        </w:pBdr>
+      </w:pPr>
+      <w:r>
+        <w:rPr>
+          <w:b/>
+        </w:rPr>
+        <w:t xml:space="preserve">Designed by: </w:t>
+      </w:r>
+      <w:r>
+        <w:rPr>
+          <w:b/>
+        </w:rPr>
+        <w:tab/>
+      </w:r>
+      <w:r>
+        <w:tab/>
+      </w:r>
+      <w:r>
+        <w:tab/>
+      </w:r>
+      <w:r>
+        <w:tab/>
+        <w:t xml:space="preserve">   </w:t>
+      </w:r>
+      <w:r>
+        <w:rPr>
+          <w:b/>
+        </w:rPr>
+        <w:t>Design Date:</w:t>
+      </w:r>
+      <w:r>
+        <w:t xml:space="preserve"> 01/07/2017</w:t>
+      </w:r>
+    </w:p>
+    <w:p>
+      <w:pPr>
+        <w:pBdr>
+          <w:top w:val="single" w:sz="4" w:space="1" w:color="auto"/>
+          <w:left w:val="single" w:sz="4" w:space="4" w:color="auto"/>
+          <w:bottom w:val="single" w:sz="4" w:space="1" w:color="auto"/>
+          <w:right w:val="single" w:sz="4" w:space="4" w:color="auto"/>
+        </w:pBdr>
+      </w:pPr>
+      <w:r>
+        <w:rPr>
+          <w:b/>
+        </w:rPr>
+        <w:t>Short Description:</w:t>
+      </w:r>
+      <w:r>
+        <w:t xml:space="preserve"> Test the SMS for student login </w:t>
+      </w:r>
+    </w:p>
+    <w:p/>
+    <w:p>
+      <w:pPr>
+        <w:pBdr>
+          <w:top w:val="single" w:sz="4" w:space="1" w:color="auto"/>
+          <w:left w:val="single" w:sz="4" w:space="4" w:color="auto"/>
+          <w:bottom w:val="single" w:sz="4" w:space="1" w:color="auto"/>
+          <w:right w:val="single" w:sz="4" w:space="4" w:color="auto"/>
+        </w:pBdr>
+        <w:rPr>
+          <w:b/>
+        </w:rPr>
+      </w:pPr>
+      <w:r>
+        <w:rPr>
+          <w:b/>
+        </w:rPr>
+        <w:t>Pre-conditions</w:t>
+      </w:r>
+    </w:p>
+    <w:p>
+      <w:pPr>
+        <w:pBdr>
+          <w:top w:val="single" w:sz="4" w:space="1" w:color="auto"/>
+          <w:left w:val="single" w:sz="4" w:space="4" w:color="auto"/>
+          <w:bottom w:val="single" w:sz="4" w:space="1" w:color="auto"/>
+          <w:right w:val="single" w:sz="4" w:space="4" w:color="auto"/>
+        </w:pBdr>
+      </w:pPr>
+      <w:r>
+        <w:t>The user has a valid student name and password-The student has accessed the SMS by placing his name and password</w:t>
+      </w:r>
+    </w:p>
+    <w:p>
+      <w:pPr>
+        <w:pBdr>
+          <w:top w:val="single" w:sz="4" w:space="1" w:color="auto"/>
+          <w:left w:val="single" w:sz="4" w:space="4" w:color="auto"/>
+          <w:bottom w:val="single" w:sz="4" w:space="1" w:color="auto"/>
+          <w:right w:val="single" w:sz="4" w:space="4" w:color="auto"/>
+        </w:pBdr>
+      </w:pPr>
+      <w:r>
+        <w:t>The current student information is none</w:t>
+      </w:r>
+    </w:p>
+    <w:p>
+      <w:pPr>
+        <w:pBdr>
+          <w:top w:val="single" w:sz="4" w:space="1" w:color="auto"/>
+          <w:left w:val="single" w:sz="4" w:space="4" w:color="auto"/>
+          <w:bottom w:val="single" w:sz="4" w:space="1" w:color="auto"/>
+          <w:right w:val="single" w:sz="4" w:space="4" w:color="auto"/>
+        </w:pBdr>
+      </w:pPr>
+      <w:r>
+        <w:t>The system displays the main menu</w:t>
+      </w:r>
+    </w:p>
+    <w:p/>
+    <w:tbl>
+      <w:tblPr>
+        <w:tblStyle w:val="TableGrid"/>
+        <w:tblW w:w="0" w:type="auto"/>
+        <w:tblLook w:val="04A0" w:firstRow="1" w:lastRow="0" w:firstColumn="1" w:lastColumn="0" w:noHBand="0" w:noVBand="1"/>
+      </w:tblPr>
+      <w:tblGrid>
+        <w:gridCol w:w="804"/>
+        <w:gridCol w:w="2922"/>
+        <w:gridCol w:w="3251"/>
+        <w:gridCol w:w="1030"/>
+        <w:gridCol w:w="1343"/>
+      </w:tblGrid>
+      <w:tr>
+        <w:tc>
+          <w:tcPr>
+            <w:tcW w:w="805" w:type="dxa"/>
+          </w:tcPr>
+          <w:p>
+            <w:pPr>
+              <w:rPr>
+                <w:b/>
+              </w:rPr>
+            </w:pPr>
+            <w:r>
+              <w:rPr>
+                <w:b/>
+              </w:rPr>
+              <w:t>Step</w:t>
+            </w:r>
+          </w:p>
+        </w:tc>
+        <w:tc>
+          <w:tcPr>
+            <w:tcW w:w="2935" w:type="dxa"/>
+          </w:tcPr>
+          <w:p>
+            <w:pPr>
+              <w:rPr>
+                <w:b/>
+              </w:rPr>
+            </w:pPr>
+            <w:r>
+              <w:rPr>
+                <w:b/>
+              </w:rPr>
+              <w:t>Action</w:t>
+            </w:r>
+          </w:p>
+        </w:tc>
+        <w:tc>
+          <w:tcPr>
+            <w:tcW w:w="3265" w:type="dxa"/>
+          </w:tcPr>
+          <w:p>
+            <w:pPr>
+              <w:rPr>
+                <w:b/>
+              </w:rPr>
+            </w:pPr>
+            <w:r>
+              <w:rPr>
+                <w:b/>
+              </w:rPr>
+              <w:t>Expected System Response</w:t>
+            </w:r>
+          </w:p>
+        </w:tc>
+        <w:tc>
+          <w:tcPr>
+            <w:tcW w:w="1000" w:type="dxa"/>
+          </w:tcPr>
+          <w:p>
+            <w:pPr>
+              <w:rPr>
+                <w:b/>
+              </w:rPr>
+            </w:pPr>
+            <w:r>
+              <w:rPr>
+                <w:b/>
+              </w:rPr>
+              <w:t>Pass/Fail</w:t>
+            </w:r>
+          </w:p>
+        </w:tc>
+        <w:tc>
+          <w:tcPr>
+            <w:tcW w:w="1345" w:type="dxa"/>
+          </w:tcPr>
+          <w:p>
+            <w:pPr>
+              <w:rPr>
+                <w:b/>
+              </w:rPr>
+            </w:pPr>
+            <w:r>
+              <w:rPr>
+                <w:b/>
+              </w:rPr>
+              <w:t>Comment</w:t>
+            </w:r>
+          </w:p>
+        </w:tc>
+      </w:tr>
+      <w:tr>
+        <w:tc>
+          <w:tcPr>
+            <w:tcW w:w="805" w:type="dxa"/>
+          </w:tcPr>
+          <w:p>
+            <w:r>
+              <w:t>1</w:t>
+            </w:r>
+          </w:p>
+        </w:tc>
+        <w:tc>
+          <w:tcPr>
+            <w:tcW w:w="2935" w:type="dxa"/>
+          </w:tcPr>
+          <w:p>
+            <w:r>
+              <w:t>Click the “Student” button</w:t>
+            </w:r>
+          </w:p>
+        </w:tc>
+        <w:tc>
+          <w:tcPr>
+            <w:tcW w:w="3265" w:type="dxa"/>
+          </w:tcPr>
+          <w:p>
+            <w:r>
+              <w:t xml:space="preserve">The System displays a message asking the user to select the student name </w:t>
+            </w:r>
+          </w:p>
+        </w:tc>
+        <w:tc>
+          <w:tcPr>
+            <w:tcW w:w="1000" w:type="dxa"/>
+          </w:tcPr>
+          <w:p/>
+        </w:tc>
+        <w:tc>
+          <w:tcPr>
+            <w:tcW w:w="1345" w:type="dxa"/>
+          </w:tcPr>
+          <w:p/>
+        </w:tc>
+      </w:tr>
+      <w:tr>
+        <w:tc>
+          <w:tcPr>
+            <w:tcW w:w="805" w:type="dxa"/>
+          </w:tcPr>
+          <w:p>
+            <w:r>
+              <w:t>2</w:t>
+            </w:r>
+          </w:p>
+        </w:tc>
+        <w:tc>
+          <w:tcPr>
+            <w:tcW w:w="2935" w:type="dxa"/>
+          </w:tcPr>
+          <w:p>
+            <w:r>
+              <w:t>Click on the “View” button</w:t>
+            </w:r>
+          </w:p>
+        </w:tc>
+        <w:tc>
+          <w:tcPr>
+            <w:tcW w:w="3265" w:type="dxa"/>
+          </w:tcPr>
+          <w:p>
+            <w:r>
+              <w:t>The system displays a message asking for username and password</w:t>
+            </w:r>
+          </w:p>
+        </w:tc>
+        <w:tc>
+          <w:tcPr>
+            <w:tcW w:w="1000" w:type="dxa"/>
+          </w:tcPr>
+          <w:p/>
+        </w:tc>
+        <w:tc>
+          <w:tcPr>
+            <w:tcW w:w="1345" w:type="dxa"/>
+          </w:tcPr>
+          <w:p/>
+        </w:tc>
+      </w:tr>
+      <w:tr>
+        <w:tc>
+          <w:tcPr>
+            <w:tcW w:w="805" w:type="dxa"/>
+          </w:tcPr>
+          <w:p>
+            <w:r>
+              <w:t>3</w:t>
+            </w:r>
+          </w:p>
+        </w:tc>
+        <w:tc>
+          <w:tcPr>
+            <w:tcW w:w="2935" w:type="dxa"/>
+          </w:tcPr>
+          <w:p>
+            <w:r>
+              <w:t>Click on the “Submit” button</w:t>
+            </w:r>
+          </w:p>
+        </w:tc>
+        <w:tc>
+          <w:tcPr>
+            <w:tcW w:w="3265" w:type="dxa"/>
+          </w:tcPr>
+          <w:p>
+            <w:r>
+              <w:t>The student will see their information</w:t>
+            </w:r>
+          </w:p>
+        </w:tc>
+        <w:tc>
+          <w:tcPr>
+            <w:tcW w:w="1000" w:type="dxa"/>
+          </w:tcPr>
+          <w:p/>
+        </w:tc>
+        <w:tc>
+          <w:tcPr>
+            <w:tcW w:w="1345" w:type="dxa"/>
+          </w:tcPr>
+          <w:p/>
+        </w:tc>
+      </w:tr>
+    </w:tbl>
+    <w:p/>
+    <w:p>
+      <w:pPr>
+        <w:pBdr>
+          <w:top w:val="single" w:sz="4" w:space="1" w:color="auto"/>
+          <w:left w:val="single" w:sz="4" w:space="4" w:color="auto"/>
+          <w:bottom w:val="single" w:sz="4" w:space="1" w:color="auto"/>
+          <w:right w:val="single" w:sz="4" w:space="4" w:color="auto"/>
+        </w:pBdr>
+        <w:rPr>
+          <w:b/>
+        </w:rPr>
+      </w:pPr>
+      <w:r>
+        <w:rPr>
+          <w:b/>
+        </w:rPr>
+        <w:t>Post-conditions</w:t>
+      </w:r>
+    </w:p>
+    <w:p>
+      <w:pPr>
+        <w:pBdr>
+          <w:top w:val="single" w:sz="4" w:space="1" w:color="auto"/>
+          <w:left w:val="single" w:sz="4" w:space="4" w:color="auto"/>
+          <w:bottom w:val="single" w:sz="4" w:space="1" w:color="auto"/>
+          <w:right w:val="single" w:sz="4" w:space="4" w:color="auto"/>
+        </w:pBdr>
+      </w:pPr>
+      <w:r>
+        <w:t xml:space="preserve">         1. </w:t>
+      </w:r>
+      <w:r>
+        <w:t>The student information shows but no information inside</w:t>
+      </w:r>
+    </w:p>
+    <w:p/>
     <w:p/>
     <w:p/>
     <w:p/>
